--- a/assets/files/Synchro Boy Whole Book Discussion.docx
+++ b/assets/files/Synchro Boy Whole Book Discussion.docx
@@ -53,15 +53,7 @@
         <w:spacing w:before="120"/>
       </w:pPr>
       <w:r>
-        <w:t xml:space="preserve">What is Bart </w:t>
-      </w:r>
-      <w:proofErr w:type="spellStart"/>
-      <w:r>
-        <w:t>Lively’s</w:t>
-      </w:r>
-      <w:proofErr w:type="spellEnd"/>
-      <w:r>
-        <w:t xml:space="preserve"> biggest fear? What is Chelsea’s? What is Erika’s? How do their fears interact with each other to create interpersonal conflict?</w:t>
+        <w:t>What is Bart Lively’s biggest fear? What is Chelsea’s? What is Erika’s? How do their fears interact with each other to create interpersonal conflict?</w:t>
       </w:r>
     </w:p>
     <w:p>
@@ -175,6 +167,55 @@
         <w:spacing w:before="120"/>
       </w:pPr>
       <w:r>
+        <w:lastRenderedPageBreak/>
+        <w:t>How does Bart’s relationship with his parents affect his drive to do what he feels passionate about? How does his mother’s support and his father’s withholding each play a part?</w:t>
+      </w:r>
+    </w:p>
+    <w:p>
+      <w:pPr>
+        <w:spacing w:before="120"/>
+      </w:pPr>
+    </w:p>
+    <w:p>
+      <w:pPr>
+        <w:spacing w:before="120"/>
+      </w:pPr>
+      <w:r>
+        <w:t xml:space="preserve">How do the characters’ friendships in Synchro Boy support </w:t>
+      </w:r>
+      <w:r>
+        <w:t>and</w:t>
+      </w:r>
+      <w:r>
+        <w:t xml:space="preserve"> challenge them? </w:t>
+      </w:r>
+      <w:r>
+        <w:t>Give specific examples from any of the friendships.</w:t>
+      </w:r>
+    </w:p>
+    <w:p>
+      <w:pPr>
+        <w:spacing w:before="120"/>
+      </w:pPr>
+    </w:p>
+    <w:p>
+      <w:pPr>
+        <w:spacing w:before="120"/>
+      </w:pPr>
+      <w:r>
+        <w:t xml:space="preserve">Describe Bart’s relationship with his coaches. How do the two coaches push and pull Bart toward/away from his goals? </w:t>
+      </w:r>
+    </w:p>
+    <w:p>
+      <w:pPr>
+        <w:spacing w:before="120"/>
+      </w:pPr>
+    </w:p>
+    <w:p>
+      <w:pPr>
+        <w:spacing w:before="120"/>
+      </w:pPr>
+      <w:r>
         <w:t>(More to come!)</w:t>
       </w:r>
       <w:bookmarkStart w:id="0" w:name="_GoBack"/>
@@ -182,6 +223,8 @@
     </w:p>
     <w:p/>
     <w:sectPr>
+      <w:footerReference w:type="even" r:id="rId7"/>
+      <w:footerReference w:type="default" r:id="rId8"/>
       <w:pgSz w:w="12240" w:h="15840"/>
       <w:pgMar w:top="1440" w:right="1800" w:bottom="1440" w:left="1800" w:header="708" w:footer="708" w:gutter="0"/>
       <w:cols w:space="708"/>
@@ -189,6 +232,133 @@
     </w:sectPr>
   </w:body>
 </w:document>
+</file>
+
+<file path=word/endnotes.xml><?xml version="1.0" encoding="utf-8"?>
+<w:endnotes xmlns:wpc="http://schemas.microsoft.com/office/word/2010/wordprocessingCanvas" xmlns:mo="http://schemas.microsoft.com/office/mac/office/2008/main" xmlns:mc="http://schemas.openxmlformats.org/markup-compatibility/2006" xmlns:mv="urn:schemas-microsoft-com:mac:vml" xmlns:o="urn:schemas-microsoft-com:office:office" xmlns:r="http://schemas.openxmlformats.org/officeDocument/2006/relationships" xmlns:m="http://schemas.openxmlformats.org/officeDocument/2006/math" xmlns:v="urn:schemas-microsoft-com:vml" xmlns:wp14="http://schemas.microsoft.com/office/word/2010/wordprocessingDrawing" xmlns:wp="http://schemas.openxmlformats.org/drawingml/2006/wordprocessingDrawing" xmlns:w10="urn:schemas-microsoft-com:office:word" xmlns:w="http://schemas.openxmlformats.org/wordprocessingml/2006/main" xmlns:w14="http://schemas.microsoft.com/office/word/2010/wordml" xmlns:wpg="http://schemas.microsoft.com/office/word/2010/wordprocessingGroup" xmlns:wpi="http://schemas.microsoft.com/office/word/2010/wordprocessingInk" xmlns:wne="http://schemas.microsoft.com/office/word/2006/wordml" xmlns:wps="http://schemas.microsoft.com/office/word/2010/wordprocessingShape" mc:Ignorable="w14 wp14">
+  <w:endnote w:type="separator" w:id="-1">
+    <w:p>
+      <w:r>
+        <w:separator/>
+      </w:r>
+    </w:p>
+  </w:endnote>
+  <w:endnote w:type="continuationSeparator" w:id="0">
+    <w:p>
+      <w:r>
+        <w:continuationSeparator/>
+      </w:r>
+    </w:p>
+  </w:endnote>
+</w:endnotes>
+</file>
+
+<file path=word/footer1.xml><?xml version="1.0" encoding="utf-8"?>
+<w:ftr xmlns:wpc="http://schemas.microsoft.com/office/word/2010/wordprocessingCanvas" xmlns:mo="http://schemas.microsoft.com/office/mac/office/2008/main" xmlns:mc="http://schemas.openxmlformats.org/markup-compatibility/2006" xmlns:mv="urn:schemas-microsoft-com:mac:vml" xmlns:o="urn:schemas-microsoft-com:office:office" xmlns:r="http://schemas.openxmlformats.org/officeDocument/2006/relationships" xmlns:m="http://schemas.openxmlformats.org/officeDocument/2006/math" xmlns:v="urn:schemas-microsoft-com:vml" xmlns:wp14="http://schemas.microsoft.com/office/word/2010/wordprocessingDrawing" xmlns:wp="http://schemas.openxmlformats.org/drawingml/2006/wordprocessingDrawing" xmlns:w10="urn:schemas-microsoft-com:office:word" xmlns:w="http://schemas.openxmlformats.org/wordprocessingml/2006/main" xmlns:w14="http://schemas.microsoft.com/office/word/2010/wordml" xmlns:wpg="http://schemas.microsoft.com/office/word/2010/wordprocessingGroup" xmlns:wpi="http://schemas.microsoft.com/office/word/2010/wordprocessingInk" xmlns:wne="http://schemas.microsoft.com/office/word/2006/wordml" xmlns:wps="http://schemas.microsoft.com/office/word/2010/wordprocessingShape" mc:Ignorable="w14 wp14">
+  <w:p>
+    <w:pPr>
+      <w:pStyle w:val="Footer"/>
+      <w:framePr w:wrap="around" w:vAnchor="text" w:hAnchor="margin" w:xAlign="right" w:y="1"/>
+      <w:rPr>
+        <w:rStyle w:val="PageNumber"/>
+      </w:rPr>
+    </w:pPr>
+    <w:r>
+      <w:rPr>
+        <w:rStyle w:val="PageNumber"/>
+      </w:rPr>
+      <w:fldChar w:fldCharType="begin"/>
+    </w:r>
+    <w:r>
+      <w:rPr>
+        <w:rStyle w:val="PageNumber"/>
+      </w:rPr>
+      <w:instrText xml:space="preserve">PAGE  </w:instrText>
+    </w:r>
+    <w:r>
+      <w:rPr>
+        <w:rStyle w:val="PageNumber"/>
+      </w:rPr>
+      <w:fldChar w:fldCharType="end"/>
+    </w:r>
+  </w:p>
+  <w:p>
+    <w:pPr>
+      <w:pStyle w:val="Footer"/>
+      <w:ind w:right="360"/>
+    </w:pPr>
+  </w:p>
+</w:ftr>
+</file>
+
+<file path=word/footer2.xml><?xml version="1.0" encoding="utf-8"?>
+<w:ftr xmlns:wpc="http://schemas.microsoft.com/office/word/2010/wordprocessingCanvas" xmlns:mo="http://schemas.microsoft.com/office/mac/office/2008/main" xmlns:mc="http://schemas.openxmlformats.org/markup-compatibility/2006" xmlns:mv="urn:schemas-microsoft-com:mac:vml" xmlns:o="urn:schemas-microsoft-com:office:office" xmlns:r="http://schemas.openxmlformats.org/officeDocument/2006/relationships" xmlns:m="http://schemas.openxmlformats.org/officeDocument/2006/math" xmlns:v="urn:schemas-microsoft-com:vml" xmlns:wp14="http://schemas.microsoft.com/office/word/2010/wordprocessingDrawing" xmlns:wp="http://schemas.openxmlformats.org/drawingml/2006/wordprocessingDrawing" xmlns:w10="urn:schemas-microsoft-com:office:word" xmlns:w="http://schemas.openxmlformats.org/wordprocessingml/2006/main" xmlns:w14="http://schemas.microsoft.com/office/word/2010/wordml" xmlns:wpg="http://schemas.microsoft.com/office/word/2010/wordprocessingGroup" xmlns:wpi="http://schemas.microsoft.com/office/word/2010/wordprocessingInk" xmlns:wne="http://schemas.microsoft.com/office/word/2006/wordml" xmlns:wps="http://schemas.microsoft.com/office/word/2010/wordprocessingShape" mc:Ignorable="w14 wp14">
+  <w:p>
+    <w:pPr>
+      <w:pStyle w:val="Footer"/>
+      <w:framePr w:wrap="around" w:vAnchor="text" w:hAnchor="margin" w:xAlign="right" w:y="1"/>
+      <w:rPr>
+        <w:rStyle w:val="PageNumber"/>
+      </w:rPr>
+    </w:pPr>
+    <w:r>
+      <w:rPr>
+        <w:rStyle w:val="PageNumber"/>
+      </w:rPr>
+      <w:fldChar w:fldCharType="begin"/>
+    </w:r>
+    <w:r>
+      <w:rPr>
+        <w:rStyle w:val="PageNumber"/>
+      </w:rPr>
+      <w:instrText xml:space="preserve">PAGE  </w:instrText>
+    </w:r>
+    <w:r>
+      <w:rPr>
+        <w:rStyle w:val="PageNumber"/>
+      </w:rPr>
+      <w:fldChar w:fldCharType="separate"/>
+    </w:r>
+    <w:r>
+      <w:rPr>
+        <w:rStyle w:val="PageNumber"/>
+        <w:noProof/>
+      </w:rPr>
+      <w:t>1</w:t>
+    </w:r>
+    <w:r>
+      <w:rPr>
+        <w:rStyle w:val="PageNumber"/>
+      </w:rPr>
+      <w:fldChar w:fldCharType="end"/>
+    </w:r>
+  </w:p>
+  <w:p>
+    <w:pPr>
+      <w:pStyle w:val="Footer"/>
+      <w:ind w:right="360"/>
+    </w:pPr>
+  </w:p>
+</w:ftr>
+</file>
+
+<file path=word/footnotes.xml><?xml version="1.0" encoding="utf-8"?>
+<w:footnotes xmlns:wpc="http://schemas.microsoft.com/office/word/2010/wordprocessingCanvas" xmlns:mo="http://schemas.microsoft.com/office/mac/office/2008/main" xmlns:mc="http://schemas.openxmlformats.org/markup-compatibility/2006" xmlns:mv="urn:schemas-microsoft-com:mac:vml" xmlns:o="urn:schemas-microsoft-com:office:office" xmlns:r="http://schemas.openxmlformats.org/officeDocument/2006/relationships" xmlns:m="http://schemas.openxmlformats.org/officeDocument/2006/math" xmlns:v="urn:schemas-microsoft-com:vml" xmlns:wp14="http://schemas.microsoft.com/office/word/2010/wordprocessingDrawing" xmlns:wp="http://schemas.openxmlformats.org/drawingml/2006/wordprocessingDrawing" xmlns:w10="urn:schemas-microsoft-com:office:word" xmlns:w="http://schemas.openxmlformats.org/wordprocessingml/2006/main" xmlns:w14="http://schemas.microsoft.com/office/word/2010/wordml" xmlns:wpg="http://schemas.microsoft.com/office/word/2010/wordprocessingGroup" xmlns:wpi="http://schemas.microsoft.com/office/word/2010/wordprocessingInk" xmlns:wne="http://schemas.microsoft.com/office/word/2006/wordml" xmlns:wps="http://schemas.microsoft.com/office/word/2010/wordprocessingShape" mc:Ignorable="w14 wp14">
+  <w:footnote w:type="separator" w:id="-1">
+    <w:p>
+      <w:r>
+        <w:separator/>
+      </w:r>
+    </w:p>
+  </w:footnote>
+  <w:footnote w:type="continuationSeparator" w:id="0">
+    <w:p>
+      <w:r>
+        <w:continuationSeparator/>
+      </w:r>
+    </w:p>
+  </w:footnote>
+</w:footnotes>
 </file>
 
 <file path=word/styles.xml><?xml version="1.0" encoding="utf-8"?>
@@ -436,6 +606,35 @@
     <w:rPr>
       <w:rFonts w:ascii="Lucida Grande" w:hAnsi="Lucida Grande" w:cs="Lucida Grande"/>
     </w:rPr>
+  </w:style>
+  <w:style w:type="paragraph" w:styleId="Footer">
+    <w:name w:val="footer"/>
+    <w:basedOn w:val="Normal"/>
+    <w:link w:val="FooterChar"/>
+    <w:uiPriority w:val="99"/>
+    <w:unhideWhenUsed/>
+    <w:rsid w:val="00F539AB"/>
+    <w:pPr>
+      <w:tabs>
+        <w:tab w:val="center" w:pos="4320"/>
+        <w:tab w:val="right" w:pos="8640"/>
+      </w:tabs>
+    </w:pPr>
+  </w:style>
+  <w:style w:type="character" w:customStyle="1" w:styleId="FooterChar">
+    <w:name w:val="Footer Char"/>
+    <w:basedOn w:val="DefaultParagraphFont"/>
+    <w:link w:val="Footer"/>
+    <w:uiPriority w:val="99"/>
+    <w:rsid w:val="00F539AB"/>
+  </w:style>
+  <w:style w:type="character" w:styleId="PageNumber">
+    <w:name w:val="page number"/>
+    <w:basedOn w:val="DefaultParagraphFont"/>
+    <w:uiPriority w:val="99"/>
+    <w:semiHidden/>
+    <w:unhideWhenUsed/>
+    <w:rsid w:val="00F539AB"/>
   </w:style>
 </w:styles>
 </file>
@@ -685,6 +884,35 @@
     <w:rPr>
       <w:rFonts w:ascii="Lucida Grande" w:hAnsi="Lucida Grande" w:cs="Lucida Grande"/>
     </w:rPr>
+  </w:style>
+  <w:style w:type="paragraph" w:styleId="Footer">
+    <w:name w:val="footer"/>
+    <w:basedOn w:val="Normal"/>
+    <w:link w:val="FooterChar"/>
+    <w:uiPriority w:val="99"/>
+    <w:unhideWhenUsed/>
+    <w:rsid w:val="00F539AB"/>
+    <w:pPr>
+      <w:tabs>
+        <w:tab w:val="center" w:pos="4320"/>
+        <w:tab w:val="right" w:pos="8640"/>
+      </w:tabs>
+    </w:pPr>
+  </w:style>
+  <w:style w:type="character" w:customStyle="1" w:styleId="FooterChar">
+    <w:name w:val="Footer Char"/>
+    <w:basedOn w:val="DefaultParagraphFont"/>
+    <w:link w:val="Footer"/>
+    <w:uiPriority w:val="99"/>
+    <w:rsid w:val="00F539AB"/>
+  </w:style>
+  <w:style w:type="character" w:styleId="PageNumber">
+    <w:name w:val="page number"/>
+    <w:basedOn w:val="DefaultParagraphFont"/>
+    <w:uiPriority w:val="99"/>
+    <w:semiHidden/>
+    <w:unhideWhenUsed/>
+    <w:rsid w:val="00F539AB"/>
   </w:style>
 </w:styles>
 </file>
